--- a/docs/documentation.docx
+++ b/docs/documentation.docx
@@ -1,10 +1,235 @@
 
 <file path=word/document.xml><?xml version="1.0" encoding="utf-8"?>
-<w:document xmlns:wpc="http://schemas.microsoft.com/office/word/2010/wordprocessingCanvas" xmlns:cx="http://schemas.microsoft.com/office/drawing/2014/chartex" xmlns:cx1="http://schemas.microsoft.com/office/drawing/2015/9/8/chartex" xmlns:cx2="http://schemas.microsoft.com/office/drawing/2015/10/21/chartex" xmlns:cx3="http://schemas.microsoft.com/office/drawing/2016/5/9/chartex" xmlns:cx4="http://schemas.microsoft.com/office/drawing/2016/5/10/chartex" xmlns:cx5="http://schemas.microsoft.com/office/drawing/2016/5/11/chartex" xmlns:cx6="http://schemas.microsoft.com/office/drawing/2016/5/12/chartex" xmlns:cx7="http://schemas.microsoft.com/office/drawing/2016/5/13/chartex" xmlns:cx8="http://schemas.microsoft.com/office/drawing/2016/5/14/chartex" xmlns:mc="http://schemas.openxmlformats.org/markup-compatibility/2006" xmlns:aink="http://schemas.microsoft.com/office/drawing/2016/ink" xmlns:am3d="http://schemas.microsoft.com/office/drawing/2017/model3d" xmlns:o="urn:schemas-microsoft-com:office:office" xmlns:oel="http://schemas.microsoft.com/office/2019/extlst" xmlns:r="http://schemas.openxmlformats.org/officeDocument/2006/relationships" xmlns:m="http://schemas.openxmlformats.org/officeDocument/2006/math" xmlns:v="urn:schemas-microsoft-com:vml" xmlns:wp14="http://schemas.microsoft.com/office/word/2010/wordprocessingDrawing" xmlns:wp="http://schemas.openxmlformats.org/drawingml/2006/wordprocessingDrawing" xmlns:w10="urn:schemas-microsoft-com:office:word" xmlns:w="http://schemas.openxmlformats.org/wordprocessingml/2006/main" xmlns:w14="http://schemas.microsoft.com/office/word/2010/wordml" xmlns:w15="http://schemas.microsoft.com/office/word/2012/wordml" xmlns:w16cex="http://schemas.microsoft.com/office/word/2018/wordml/cex" xmlns:w16cid="http://schemas.microsoft.com/office/word/2016/wordml/cid" xmlns:w16="http://schemas.microsoft.com/office/word/2018/wordml" xmlns:w16sdtdh="http://schemas.microsoft.com/office/word/2020/wordml/sdtdatahash" xmlns:w16se="http://schemas.microsoft.com/office/word/2015/wordml/symex" xmlns:wpg="http://schemas.microsoft.com/office/word/2010/wordprocessingGroup" xmlns:wpi="http://schemas.microsoft.com/office/word/2010/wordprocessingInk" xmlns:wne="http://schemas.microsoft.com/office/word/2006/wordml" xmlns:wps="http://schemas.microsoft.com/office/word/2010/wordprocessingShape" mc:Ignorable="w14 w15 w16se w16cid w16 w16cex w16sdtdh wp14">
+<w:document xmlns:wpc="http://schemas.microsoft.com/office/word/2010/wordprocessingCanvas" xmlns:cx="http://schemas.microsoft.com/office/drawing/2014/chartex" xmlns:cx1="http://schemas.microsoft.com/office/drawing/2015/9/8/chartex" xmlns:cx2="http://schemas.microsoft.com/office/drawing/2015/10/21/chartex" xmlns:cx3="http://schemas.microsoft.com/office/drawing/2016/5/9/chartex" xmlns:cx4="http://schemas.microsoft.com/office/drawing/2016/5/10/chartex" xmlns:cx5="http://schemas.microsoft.com/office/drawing/2016/5/11/chartex" xmlns:cx6="http://schemas.microsoft.com/office/drawing/2016/5/12/chartex" xmlns:cx7="http://schemas.microsoft.com/office/drawing/2016/5/13/chartex" xmlns:cx8="http://schemas.microsoft.com/office/drawing/2016/5/14/chartex" xmlns:mc="http://schemas.openxmlformats.org/markup-compatibility/2006" xmlns:aink="http://schemas.microsoft.com/office/drawing/2016/ink" xmlns:am3d="http://schemas.microsoft.com/office/drawing/2017/model3d" xmlns:o="urn:schemas-microsoft-com:office:office" xmlns:oel="http://schemas.microsoft.com/office/2019/extlst" xmlns:r="http://schemas.openxmlformats.org/officeDocument/2006/relationships" xmlns:m="http://schemas.openxmlformats.org/officeDocument/2006/math" xmlns:v="urn:schemas-microsoft-com:vml" xmlns:wp14="http://schemas.microsoft.com/office/word/2010/wordprocessingDrawing" xmlns:wp="http://schemas.openxmlformats.org/drawingml/2006/wordprocessingDrawing" xmlns:w10="urn:schemas-microsoft-com:office:word" xmlns:w="http://schemas.openxmlformats.org/wordprocessingml/2006/main" xmlns:w14="http://schemas.microsoft.com/office/word/2010/wordml" xmlns:w15="http://schemas.microsoft.com/office/word/2012/wordml" xmlns:w16cex="http://schemas.microsoft.com/office/word/2018/wordml/cex" xmlns:w16cid="http://schemas.microsoft.com/office/word/2016/wordml/cid" xmlns:w16="http://schemas.microsoft.com/office/word/2018/wordml" xmlns:w16du="http://schemas.microsoft.com/office/word/2023/wordml/word16du" xmlns:w16sdtdh="http://schemas.microsoft.com/office/word/2020/wordml/sdtdatahash" xmlns:w16sdtfl="http://schemas.microsoft.com/office/word/2024/wordml/sdtformatlock" xmlns:w16se="http://schemas.microsoft.com/office/word/2015/wordml/symex" xmlns:wpg="http://schemas.microsoft.com/office/word/2010/wordprocessingGroup" xmlns:wpi="http://schemas.microsoft.com/office/word/2010/wordprocessingInk" xmlns:wne="http://schemas.microsoft.com/office/word/2006/wordml" xmlns:wps="http://schemas.microsoft.com/office/word/2010/wordprocessingShape" mc:Ignorable="w14 w15 w16se w16cid w16 w16cex w16sdtdh w16sdtfl w16du wp14">
   <w:body>
     <w:p>
-      <w:r>
-        <w:t>Flujos del sistema:</w:t>
+      <w:pPr>
+        <w:pStyle w:val="Ttulosgenerales"/>
+      </w:pPr>
+      <w:r>
+        <w:t xml:space="preserve">FLUJOS DEL </w:t>
+      </w:r>
+      <w:r>
+        <w:t>PROGRAMA</w:t>
+      </w:r>
+    </w:p>
+    <w:p>
+      <w:pPr>
+        <w:pStyle w:val="Ttulosgenerales"/>
+      </w:pPr>
+      <w:r>
+        <w:t xml:space="preserve">Inicialización: </w:t>
+      </w:r>
+    </w:p>
+    <w:p>
+      <w:pPr>
+        <w:rPr>
+          <w:sz w:val="18"/>
+          <w:szCs w:val="18"/>
+        </w:rPr>
+      </w:pPr>
+      <w:r>
+        <w:t>Al iniciar, el programa debe crear la instancia de aplicación</w:t>
+      </w:r>
+      <w:r>
+        <w:t xml:space="preserve"> -&gt; </w:t>
+      </w:r>
+      <w:proofErr w:type="spellStart"/>
+      <w:r>
+        <w:t>QApplication</w:t>
+      </w:r>
+      <w:proofErr w:type="spellEnd"/>
+      <w:r>
+        <w:t xml:space="preserve">. </w:t>
+      </w:r>
+      <w:r>
+        <w:t xml:space="preserve">La clase </w:t>
+      </w:r>
+      <w:r>
+        <w:rPr>
+          <w:sz w:val="18"/>
+          <w:szCs w:val="18"/>
+        </w:rPr>
+        <w:t>(</w:t>
+      </w:r>
+      <w:proofErr w:type="spellStart"/>
+      <w:r>
+        <w:rPr>
+          <w:sz w:val="18"/>
+          <w:szCs w:val="18"/>
+        </w:rPr>
+        <w:t>QApplication</w:t>
+      </w:r>
+      <w:proofErr w:type="spellEnd"/>
+      <w:r>
+        <w:rPr>
+          <w:sz w:val="18"/>
+          <w:szCs w:val="18"/>
+        </w:rPr>
+        <w:t xml:space="preserve"> también permite establecer características comunes en la aplicación como por ejemplo el intervalo entre </w:t>
+      </w:r>
+      <w:proofErr w:type="spellStart"/>
+      <w:r>
+        <w:rPr>
+          <w:sz w:val="18"/>
+          <w:szCs w:val="18"/>
+        </w:rPr>
+        <w:t>clicks</w:t>
+      </w:r>
+      <w:proofErr w:type="spellEnd"/>
+      <w:r>
+        <w:rPr>
+          <w:sz w:val="18"/>
+          <w:szCs w:val="18"/>
+        </w:rPr>
+        <w:t xml:space="preserve"> para considerarse doble </w:t>
+      </w:r>
+      <w:proofErr w:type="spellStart"/>
+      <w:r>
+        <w:rPr>
+          <w:sz w:val="18"/>
+          <w:szCs w:val="18"/>
+        </w:rPr>
+        <w:t>click</w:t>
+      </w:r>
+      <w:proofErr w:type="spellEnd"/>
+      <w:r>
+        <w:rPr>
+          <w:sz w:val="18"/>
+          <w:szCs w:val="18"/>
+        </w:rPr>
+        <w:t xml:space="preserve">, la hoja de estilo, el comportamiento del drag and </w:t>
+      </w:r>
+      <w:proofErr w:type="spellStart"/>
+      <w:r>
+        <w:rPr>
+          <w:sz w:val="18"/>
+          <w:szCs w:val="18"/>
+        </w:rPr>
+        <w:t>drop</w:t>
+      </w:r>
+      <w:proofErr w:type="spellEnd"/>
+      <w:r>
+        <w:rPr>
+          <w:sz w:val="18"/>
+          <w:szCs w:val="18"/>
+        </w:rPr>
+        <w:t xml:space="preserve">, etc. Valorar en un momento dado gestionar esto a través de </w:t>
+      </w:r>
+      <w:proofErr w:type="spellStart"/>
+      <w:r>
+        <w:rPr>
+          <w:sz w:val="18"/>
+          <w:szCs w:val="18"/>
+        </w:rPr>
+        <w:t>AppConfig</w:t>
+      </w:r>
+      <w:proofErr w:type="spellEnd"/>
+      <w:r>
+        <w:rPr>
+          <w:sz w:val="18"/>
+          <w:szCs w:val="18"/>
+        </w:rPr>
+        <w:t>)</w:t>
+      </w:r>
+      <w:r>
+        <w:rPr>
+          <w:sz w:val="18"/>
+          <w:szCs w:val="18"/>
+        </w:rPr>
+        <w:t>.</w:t>
+      </w:r>
+    </w:p>
+    <w:p>
+      <w:pPr>
+        <w:rPr>
+          <w:sz w:val="18"/>
+          <w:szCs w:val="18"/>
+        </w:rPr>
+      </w:pPr>
+    </w:p>
+    <w:p>
+      <w:r>
+        <w:t>Inicializar la base de datos:</w:t>
+      </w:r>
+    </w:p>
+    <w:p>
+      <w:pPr>
+        <w:pStyle w:val="Prrafodelista"/>
+        <w:numPr>
+          <w:ilvl w:val="0"/>
+          <w:numId w:val="7"/>
+        </w:numPr>
+        <w:rPr>
+          <w:color w:val="000000" w:themeColor="text1"/>
+          <w:sz w:val="20"/>
+          <w:szCs w:val="20"/>
+        </w:rPr>
+      </w:pPr>
+      <w:r>
+        <w:rPr>
+          <w:color w:val="000000" w:themeColor="text1"/>
+          <w:sz w:val="20"/>
+          <w:szCs w:val="20"/>
+        </w:rPr>
+        <w:t xml:space="preserve">Establecer el nombre de la base de datos y la ruta. </w:t>
+      </w:r>
+    </w:p>
+    <w:p>
+      <w:pPr>
+        <w:pStyle w:val="Prrafodelista"/>
+        <w:numPr>
+          <w:ilvl w:val="0"/>
+          <w:numId w:val="7"/>
+        </w:numPr>
+        <w:rPr>
+          <w:color w:val="000000" w:themeColor="text1"/>
+          <w:sz w:val="20"/>
+          <w:szCs w:val="20"/>
+        </w:rPr>
+      </w:pPr>
+      <w:r>
+        <w:rPr>
+          <w:color w:val="000000" w:themeColor="text1"/>
+          <w:sz w:val="20"/>
+          <w:szCs w:val="20"/>
+          <w:lang w:val="it-IT"/>
+        </w:rPr>
+        <w:t xml:space="preserve">Genera una Base. </w:t>
+      </w:r>
+      <w:r>
+        <w:rPr>
+          <w:color w:val="000000" w:themeColor="text1"/>
+          <w:sz w:val="20"/>
+          <w:szCs w:val="20"/>
+        </w:rPr>
+        <w:t>La Base es la c</w:t>
+      </w:r>
+      <w:r>
+        <w:rPr>
+          <w:color w:val="000000" w:themeColor="text1"/>
+          <w:sz w:val="20"/>
+          <w:szCs w:val="20"/>
+        </w:rPr>
+        <w:t xml:space="preserve">lase que actúa de plantilla para los modelos de la base de datos. Todos los modelos en </w:t>
+      </w:r>
+      <w:proofErr w:type="spellStart"/>
+      <w:r>
+        <w:rPr>
+          <w:color w:val="000000" w:themeColor="text1"/>
+          <w:sz w:val="20"/>
+          <w:szCs w:val="20"/>
+        </w:rPr>
+        <w:t>python</w:t>
+      </w:r>
+      <w:proofErr w:type="spellEnd"/>
+      <w:r>
+        <w:rPr>
+          <w:color w:val="000000" w:themeColor="text1"/>
+          <w:sz w:val="20"/>
+          <w:szCs w:val="20"/>
+        </w:rPr>
+        <w:t xml:space="preserve"> que se relacionan con las tablas de la base de datos se crean heredando de la Base.</w:t>
       </w:r>
     </w:p>
     <w:p>
@@ -14,17 +239,336 @@
           <w:ilvl w:val="0"/>
           <w:numId w:val="6"/>
         </w:numPr>
-      </w:pPr>
-      <w:r>
-        <w:t xml:space="preserve">Cambios de página dentro del </w:t>
+        <w:rPr>
+          <w:color w:val="000000" w:themeColor="text1"/>
+          <w:sz w:val="20"/>
+          <w:szCs w:val="20"/>
+        </w:rPr>
+      </w:pPr>
+      <w:r>
+        <w:rPr>
+          <w:color w:val="000000" w:themeColor="text1"/>
+          <w:sz w:val="20"/>
+          <w:szCs w:val="20"/>
+        </w:rPr>
+        <w:t xml:space="preserve">Crear el </w:t>
       </w:r>
       <w:proofErr w:type="spellStart"/>
       <w:r>
+        <w:rPr>
+          <w:color w:val="000000" w:themeColor="text1"/>
+          <w:sz w:val="20"/>
+          <w:szCs w:val="20"/>
+        </w:rPr>
+        <w:t>engine</w:t>
+      </w:r>
+      <w:proofErr w:type="spellEnd"/>
+      <w:r>
+        <w:rPr>
+          <w:color w:val="000000" w:themeColor="text1"/>
+          <w:sz w:val="20"/>
+          <w:szCs w:val="20"/>
+        </w:rPr>
+        <w:t xml:space="preserve">. El </w:t>
+      </w:r>
+      <w:proofErr w:type="spellStart"/>
+      <w:r>
+        <w:rPr>
+          <w:color w:val="000000" w:themeColor="text1"/>
+          <w:sz w:val="20"/>
+          <w:szCs w:val="20"/>
+        </w:rPr>
+        <w:t>engine</w:t>
+      </w:r>
+      <w:proofErr w:type="spellEnd"/>
+      <w:r>
+        <w:rPr>
+          <w:color w:val="000000" w:themeColor="text1"/>
+          <w:sz w:val="20"/>
+          <w:szCs w:val="20"/>
+        </w:rPr>
+        <w:t xml:space="preserve"> traduce las operaciones de Python en comandos SQL. </w:t>
+      </w:r>
+    </w:p>
+    <w:p>
+      <w:pPr>
+        <w:pStyle w:val="Prrafodelista"/>
+        <w:numPr>
+          <w:ilvl w:val="0"/>
+          <w:numId w:val="6"/>
+        </w:numPr>
+        <w:rPr>
+          <w:color w:val="000000" w:themeColor="text1"/>
+          <w:sz w:val="20"/>
+          <w:szCs w:val="20"/>
+        </w:rPr>
+      </w:pPr>
+      <w:r>
+        <w:rPr>
+          <w:color w:val="000000" w:themeColor="text1"/>
+          <w:sz w:val="20"/>
+          <w:szCs w:val="20"/>
+          <w:lang w:val="it-IT"/>
+        </w:rPr>
+        <w:t xml:space="preserve">Crear una Session. </w:t>
+      </w:r>
+      <w:r>
+        <w:rPr>
+          <w:color w:val="000000" w:themeColor="text1"/>
+          <w:sz w:val="20"/>
+          <w:szCs w:val="20"/>
+        </w:rPr>
+        <w:t xml:space="preserve">La </w:t>
+      </w:r>
+      <w:proofErr w:type="spellStart"/>
+      <w:r>
+        <w:rPr>
+          <w:color w:val="000000" w:themeColor="text1"/>
+          <w:sz w:val="20"/>
+          <w:szCs w:val="20"/>
+        </w:rPr>
+        <w:t>Session</w:t>
+      </w:r>
+      <w:proofErr w:type="spellEnd"/>
+      <w:r>
+        <w:rPr>
+          <w:color w:val="000000" w:themeColor="text1"/>
+          <w:sz w:val="20"/>
+          <w:szCs w:val="20"/>
+        </w:rPr>
+        <w:t xml:space="preserve"> es la c</w:t>
+      </w:r>
+      <w:r>
+        <w:rPr>
+          <w:color w:val="000000" w:themeColor="text1"/>
+          <w:sz w:val="20"/>
+          <w:szCs w:val="20"/>
+        </w:rPr>
+        <w:t xml:space="preserve">lase que gestiona las operaciones y cambios en la base de datos. </w:t>
+      </w:r>
+    </w:p>
+    <w:p>
+      <w:pPr>
+        <w:pStyle w:val="Prrafodelista"/>
+        <w:numPr>
+          <w:ilvl w:val="0"/>
+          <w:numId w:val="6"/>
+        </w:numPr>
+        <w:rPr>
+          <w:color w:val="000000" w:themeColor="text1"/>
+          <w:sz w:val="20"/>
+          <w:szCs w:val="20"/>
+        </w:rPr>
+      </w:pPr>
+      <w:r>
+        <w:rPr>
+          <w:color w:val="000000" w:themeColor="text1"/>
+          <w:sz w:val="20"/>
+          <w:szCs w:val="20"/>
+        </w:rPr>
+        <w:t xml:space="preserve">Crea las tablas definidas en el archivo de modelos (models.py) y puebla las tablas que correspondan con los elementos predefinidos en la configuración (nombre de sistemas, secciones de requisitado, etc.). </w:t>
+      </w:r>
+    </w:p>
+    <w:p>
+      <w:r>
+        <w:t>Inicializar</w:t>
+      </w:r>
+      <w:r>
+        <w:t xml:space="preserve"> la página principal</w:t>
+      </w:r>
+      <w:r>
+        <w:t>:</w:t>
+      </w:r>
+    </w:p>
+    <w:p>
+      <w:pPr>
+        <w:pStyle w:val="Prrafodelista"/>
+        <w:numPr>
+          <w:ilvl w:val="0"/>
+          <w:numId w:val="7"/>
+        </w:numPr>
+        <w:rPr>
+          <w:color w:val="000000" w:themeColor="text1"/>
+          <w:sz w:val="20"/>
+          <w:szCs w:val="20"/>
+        </w:rPr>
+      </w:pPr>
+      <w:r>
+        <w:rPr>
+          <w:color w:val="000000" w:themeColor="text1"/>
+          <w:sz w:val="20"/>
+          <w:szCs w:val="20"/>
+        </w:rPr>
+        <w:t>Inicializa</w:t>
+      </w:r>
+      <w:r>
+        <w:rPr>
+          <w:color w:val="000000" w:themeColor="text1"/>
+          <w:sz w:val="20"/>
+          <w:szCs w:val="20"/>
+        </w:rPr>
+        <w:t xml:space="preserve"> los managers y la relación entre estos.</w:t>
+      </w:r>
+    </w:p>
+    <w:p>
+      <w:pPr>
+        <w:pStyle w:val="Prrafodelista"/>
+        <w:numPr>
+          <w:ilvl w:val="0"/>
+          <w:numId w:val="7"/>
+        </w:numPr>
+        <w:rPr>
+          <w:color w:val="000000" w:themeColor="text1"/>
+          <w:sz w:val="20"/>
+          <w:szCs w:val="20"/>
+        </w:rPr>
+      </w:pPr>
+      <w:r>
+        <w:rPr>
+          <w:color w:val="000000" w:themeColor="text1"/>
+          <w:sz w:val="20"/>
+          <w:szCs w:val="20"/>
+        </w:rPr>
+        <w:t>Configura los botones de la vista: inicialmente los de “Editar” y “Eliminar” están deshabilitados</w:t>
+      </w:r>
+      <w:r>
+        <w:rPr>
+          <w:color w:val="000000" w:themeColor="text1"/>
+          <w:sz w:val="20"/>
+          <w:szCs w:val="20"/>
+        </w:rPr>
+        <w:t xml:space="preserve"> hasta que se haga una selección en la tabla.</w:t>
+      </w:r>
+    </w:p>
+    <w:p>
+      <w:pPr>
+        <w:pStyle w:val="Prrafodelista"/>
+        <w:numPr>
+          <w:ilvl w:val="0"/>
+          <w:numId w:val="7"/>
+        </w:numPr>
+        <w:rPr>
+          <w:color w:val="000000" w:themeColor="text1"/>
+          <w:sz w:val="20"/>
+          <w:szCs w:val="20"/>
+        </w:rPr>
+      </w:pPr>
+      <w:r>
+        <w:rPr>
+          <w:color w:val="000000" w:themeColor="text1"/>
+          <w:sz w:val="20"/>
+          <w:szCs w:val="20"/>
+        </w:rPr>
+        <w:t xml:space="preserve">Configura las tablas y las registra en </w:t>
+      </w:r>
+      <w:proofErr w:type="spellStart"/>
+      <w:r>
+        <w:rPr>
+          <w:color w:val="000000" w:themeColor="text1"/>
+          <w:sz w:val="20"/>
+          <w:szCs w:val="20"/>
+        </w:rPr>
+        <w:t>PageManager</w:t>
+      </w:r>
+      <w:proofErr w:type="spellEnd"/>
+      <w:r>
+        <w:rPr>
+          <w:color w:val="000000" w:themeColor="text1"/>
+          <w:sz w:val="20"/>
+          <w:szCs w:val="20"/>
+        </w:rPr>
+        <w:t xml:space="preserve">. </w:t>
+      </w:r>
+    </w:p>
+    <w:p/>
+    <w:p/>
+    <w:p>
+      <w:pPr>
+        <w:pStyle w:val="Ttulosgenerales"/>
+        <w:numPr>
+          <w:ilvl w:val="0"/>
+          <w:numId w:val="6"/>
+        </w:numPr>
+        <w:rPr>
+          <w:rFonts w:ascii="ENAIRE Titillium Regular" w:eastAsiaTheme="minorHAnsi" w:hAnsi="ENAIRE Titillium Regular" w:cstheme="minorBidi"/>
+          <w:b w:val="0"/>
+          <w:color w:val="00224C"/>
+          <w:sz w:val="26"/>
+          <w:szCs w:val="26"/>
+          <w:lang w:val="es-ES"/>
+        </w:rPr>
+      </w:pPr>
+      <w:proofErr w:type="spellStart"/>
+      <w:r>
+        <w:rPr>
+          <w:rFonts w:ascii="ENAIRE Titillium Regular" w:eastAsiaTheme="minorHAnsi" w:hAnsi="ENAIRE Titillium Regular" w:cstheme="minorBidi"/>
+          <w:b w:val="0"/>
+          <w:color w:val="00224C"/>
+          <w:sz w:val="26"/>
+          <w:szCs w:val="26"/>
+          <w:lang w:val="es-ES"/>
+        </w:rPr>
+        <w:t>Main</w:t>
+      </w:r>
+      <w:proofErr w:type="spellEnd"/>
+      <w:r>
+        <w:rPr>
+          <w:rFonts w:ascii="ENAIRE Titillium Regular" w:eastAsiaTheme="minorHAnsi" w:hAnsi="ENAIRE Titillium Regular" w:cstheme="minorBidi"/>
+          <w:b w:val="0"/>
+          <w:color w:val="00224C"/>
+          <w:sz w:val="26"/>
+          <w:szCs w:val="26"/>
+          <w:lang w:val="es-ES"/>
+        </w:rPr>
+        <w:t xml:space="preserve"> </w:t>
+      </w:r>
+      <w:proofErr w:type="spellStart"/>
+      <w:r>
+        <w:rPr>
+          <w:rFonts w:ascii="ENAIRE Titillium Regular" w:eastAsiaTheme="minorHAnsi" w:hAnsi="ENAIRE Titillium Regular" w:cstheme="minorBidi"/>
+          <w:b w:val="0"/>
+          <w:color w:val="00224C"/>
+          <w:sz w:val="26"/>
+          <w:szCs w:val="26"/>
+          <w:lang w:val="es-ES"/>
+        </w:rPr>
+        <w:t>window</w:t>
+      </w:r>
+      <w:proofErr w:type="spellEnd"/>
+      <w:r>
+        <w:rPr>
+          <w:rFonts w:ascii="ENAIRE Titillium Regular" w:eastAsiaTheme="minorHAnsi" w:hAnsi="ENAIRE Titillium Regular" w:cstheme="minorBidi"/>
+          <w:b w:val="0"/>
+          <w:color w:val="00224C"/>
+          <w:sz w:val="26"/>
+          <w:szCs w:val="26"/>
+          <w:lang w:val="es-ES"/>
+        </w:rPr>
+        <w:t xml:space="preserve"> (</w:t>
+      </w:r>
+      <w:proofErr w:type="spellStart"/>
+      <w:r>
+        <w:rPr>
+          <w:rFonts w:ascii="ENAIRE Titillium Regular" w:eastAsiaTheme="minorHAnsi" w:hAnsi="ENAIRE Titillium Regular" w:cstheme="minorBidi"/>
+          <w:b w:val="0"/>
+          <w:color w:val="00224C"/>
+          <w:sz w:val="26"/>
+          <w:szCs w:val="26"/>
+          <w:lang w:val="es-ES"/>
+        </w:rPr>
         <w:t>main_window</w:t>
       </w:r>
       <w:proofErr w:type="spellEnd"/>
       <w:r>
-        <w:t xml:space="preserve">:  </w:t>
+        <w:rPr>
+          <w:rFonts w:ascii="ENAIRE Titillium Regular" w:eastAsiaTheme="minorHAnsi" w:hAnsi="ENAIRE Titillium Regular" w:cstheme="minorBidi"/>
+          <w:b w:val="0"/>
+          <w:color w:val="00224C"/>
+          <w:sz w:val="26"/>
+          <w:szCs w:val="26"/>
+          <w:lang w:val="es-ES"/>
+        </w:rPr>
+        <w:t>)</w:t>
       </w:r>
     </w:p>
     <w:p>
@@ -34,94 +578,443 @@
           <w:ilvl w:val="1"/>
           <w:numId w:val="6"/>
         </w:numPr>
-        <w:rPr>
-          <w:rFonts w:asciiTheme="minorHAnsi" w:hAnsiTheme="minorHAnsi"/>
-          <w:color w:val="auto"/>
-          <w:sz w:val="22"/>
-          <w:szCs w:val="22"/>
-        </w:rPr>
-      </w:pPr>
-      <w:r>
-        <w:rPr>
-          <w:rFonts w:asciiTheme="minorHAnsi" w:hAnsiTheme="minorHAnsi"/>
-          <w:color w:val="auto"/>
-          <w:sz w:val="22"/>
-          <w:szCs w:val="22"/>
-        </w:rPr>
-        <w:t xml:space="preserve">Señal para el cambio: </w:t>
-      </w:r>
-      <w:proofErr w:type="spellStart"/>
-      <w:r>
-        <w:rPr>
-          <w:rFonts w:asciiTheme="minorHAnsi" w:hAnsiTheme="minorHAnsi"/>
-          <w:color w:val="auto"/>
-          <w:sz w:val="22"/>
-          <w:szCs w:val="22"/>
-        </w:rPr>
-        <w:t>action_view</w:t>
-      </w:r>
-      <w:proofErr w:type="spellEnd"/>
-      <w:r>
-        <w:rPr>
-          <w:rFonts w:asciiTheme="minorHAnsi" w:hAnsiTheme="minorHAnsi"/>
-          <w:color w:val="auto"/>
-          <w:sz w:val="22"/>
-          <w:szCs w:val="22"/>
-        </w:rPr>
-        <w:t xml:space="preserve">_* creada en el menú bar. </w:t>
-      </w:r>
-      <w:r>
-        <w:rPr>
-          <w:rFonts w:asciiTheme="minorHAnsi" w:hAnsiTheme="minorHAnsi"/>
-          <w:color w:val="auto"/>
-          <w:sz w:val="22"/>
-          <w:szCs w:val="22"/>
-        </w:rPr>
-        <w:t xml:space="preserve"> Una señal por cada página a la que se navega. </w:t>
+      </w:pPr>
+      <w:r>
+        <w:rPr>
+          <w:rStyle w:val="SeccinCar"/>
+          <w:sz w:val="24"/>
+          <w:szCs w:val="16"/>
+        </w:rPr>
+        <w:t>Cambios de página</w:t>
+      </w:r>
+      <w:r>
+        <w:t>:</w:t>
       </w:r>
     </w:p>
     <w:p>
       <w:pPr>
         <w:pStyle w:val="Prrafodelista"/>
         <w:numPr>
-          <w:ilvl w:val="1"/>
+          <w:ilvl w:val="2"/>
           <w:numId w:val="6"/>
         </w:numPr>
         <w:rPr>
           <w:rFonts w:asciiTheme="minorHAnsi" w:hAnsiTheme="minorHAnsi"/>
           <w:color w:val="auto"/>
-          <w:sz w:val="22"/>
-          <w:szCs w:val="22"/>
-        </w:rPr>
-      </w:pPr>
-      <w:r>
-        <w:rPr>
-          <w:rFonts w:asciiTheme="minorHAnsi" w:hAnsiTheme="minorHAnsi"/>
-          <w:color w:val="auto"/>
-          <w:sz w:val="22"/>
-          <w:szCs w:val="22"/>
-        </w:rPr>
-        <w:t xml:space="preserve">El Slot es la función que cambiar el índice del </w:t>
+          <w:sz w:val="20"/>
+          <w:szCs w:val="20"/>
+        </w:rPr>
+      </w:pPr>
+      <w:r>
+        <w:rPr>
+          <w:rFonts w:asciiTheme="minorHAnsi" w:hAnsiTheme="minorHAnsi"/>
+          <w:color w:val="auto"/>
+          <w:sz w:val="20"/>
+          <w:szCs w:val="20"/>
+          <w:lang w:val="en-US"/>
+        </w:rPr>
+        <w:t>S</w:t>
+      </w:r>
+      <w:r>
+        <w:rPr>
+          <w:rFonts w:asciiTheme="minorHAnsi" w:hAnsiTheme="minorHAnsi"/>
+          <w:color w:val="auto"/>
+          <w:sz w:val="20"/>
+          <w:szCs w:val="20"/>
+          <w:lang w:val="en-US"/>
+        </w:rPr>
+        <w:t xml:space="preserve">ignal/Slot: </w:t>
       </w:r>
       <w:proofErr w:type="spellStart"/>
       <w:r>
         <w:rPr>
           <w:rFonts w:asciiTheme="minorHAnsi" w:hAnsiTheme="minorHAnsi"/>
           <w:color w:val="auto"/>
-          <w:sz w:val="22"/>
-          <w:szCs w:val="22"/>
-        </w:rPr>
-        <w:t>stacked</w:t>
+          <w:sz w:val="20"/>
+          <w:szCs w:val="20"/>
+          <w:lang w:val="en-US"/>
+        </w:rPr>
+        <w:t>action_view</w:t>
       </w:r>
       <w:proofErr w:type="spellEnd"/>
       <w:r>
         <w:rPr>
           <w:rFonts w:asciiTheme="minorHAnsi" w:hAnsiTheme="minorHAnsi"/>
           <w:color w:val="auto"/>
-          <w:sz w:val="22"/>
-          <w:szCs w:val="22"/>
-        </w:rPr>
-        <w:t xml:space="preserve"> widget y sitúa la pagina como visible. </w:t>
+          <w:sz w:val="20"/>
+          <w:szCs w:val="20"/>
+          <w:lang w:val="en-US"/>
+        </w:rPr>
+        <w:t>_</w:t>
+      </w:r>
+      <w:r>
+        <w:rPr>
+          <w:rFonts w:asciiTheme="minorHAnsi" w:hAnsiTheme="minorHAnsi"/>
+          <w:color w:val="auto"/>
+          <w:sz w:val="20"/>
+          <w:szCs w:val="20"/>
+          <w:lang w:val="en-US"/>
+        </w:rPr>
+        <w:t>*page*</w:t>
+      </w:r>
+      <w:r>
+        <w:rPr>
+          <w:rFonts w:asciiTheme="minorHAnsi" w:hAnsiTheme="minorHAnsi"/>
+          <w:color w:val="auto"/>
+          <w:sz w:val="20"/>
+          <w:szCs w:val="20"/>
+          <w:lang w:val="en-US"/>
+        </w:rPr>
+        <w:t xml:space="preserve"> </w:t>
+      </w:r>
+      <w:r>
+        <w:rPr>
+          <w:rFonts w:asciiTheme="minorHAnsi" w:hAnsiTheme="minorHAnsi"/>
+          <w:color w:val="auto"/>
+          <w:sz w:val="20"/>
+          <w:szCs w:val="20"/>
+          <w:lang w:val="en-US"/>
+        </w:rPr>
+        <w:t>(</w:t>
+      </w:r>
+      <w:proofErr w:type="spellStart"/>
+      <w:r>
+        <w:rPr>
+          <w:rFonts w:asciiTheme="minorHAnsi" w:hAnsiTheme="minorHAnsi"/>
+          <w:color w:val="auto"/>
+          <w:sz w:val="20"/>
+          <w:szCs w:val="20"/>
+          <w:lang w:val="en-US"/>
+        </w:rPr>
+        <w:t>acción</w:t>
+      </w:r>
+      <w:proofErr w:type="spellEnd"/>
+      <w:r>
+        <w:rPr>
+          <w:rFonts w:asciiTheme="minorHAnsi" w:hAnsiTheme="minorHAnsi"/>
+          <w:color w:val="auto"/>
+          <w:sz w:val="20"/>
+          <w:szCs w:val="20"/>
+          <w:lang w:val="en-US"/>
+        </w:rPr>
+        <w:t xml:space="preserve"> </w:t>
+      </w:r>
+      <w:proofErr w:type="spellStart"/>
+      <w:r>
+        <w:rPr>
+          <w:rFonts w:asciiTheme="minorHAnsi" w:hAnsiTheme="minorHAnsi"/>
+          <w:color w:val="auto"/>
+          <w:sz w:val="20"/>
+          <w:szCs w:val="20"/>
+          <w:lang w:val="en-US"/>
+        </w:rPr>
+        <w:t>en</w:t>
+      </w:r>
+      <w:proofErr w:type="spellEnd"/>
+      <w:r>
+        <w:rPr>
+          <w:rFonts w:asciiTheme="minorHAnsi" w:hAnsiTheme="minorHAnsi"/>
+          <w:color w:val="auto"/>
+          <w:sz w:val="20"/>
+          <w:szCs w:val="20"/>
+          <w:lang w:val="en-US"/>
+        </w:rPr>
+        <w:t xml:space="preserve"> menu bar) &lt;-&gt; </w:t>
+      </w:r>
+      <w:proofErr w:type="spellStart"/>
+      <w:r>
+        <w:rPr>
+          <w:rFonts w:asciiTheme="minorHAnsi" w:hAnsiTheme="minorHAnsi"/>
+          <w:color w:val="auto"/>
+          <w:sz w:val="20"/>
+          <w:szCs w:val="20"/>
+          <w:lang w:val="en-US"/>
+        </w:rPr>
+        <w:t>change_page</w:t>
+      </w:r>
+      <w:proofErr w:type="spellEnd"/>
+      <w:r>
+        <w:rPr>
+          <w:rFonts w:asciiTheme="minorHAnsi" w:hAnsiTheme="minorHAnsi"/>
+          <w:color w:val="auto"/>
+          <w:sz w:val="20"/>
+          <w:szCs w:val="20"/>
+          <w:lang w:val="en-US"/>
+        </w:rPr>
+        <w:t xml:space="preserve"> (</w:t>
+      </w:r>
+      <w:proofErr w:type="spellStart"/>
+      <w:r>
+        <w:rPr>
+          <w:rFonts w:asciiTheme="minorHAnsi" w:hAnsiTheme="minorHAnsi"/>
+          <w:color w:val="auto"/>
+          <w:sz w:val="20"/>
+          <w:szCs w:val="20"/>
+          <w:lang w:val="en-US"/>
+        </w:rPr>
+        <w:t>PageManager</w:t>
+      </w:r>
+      <w:proofErr w:type="spellEnd"/>
+      <w:r>
+        <w:rPr>
+          <w:rFonts w:asciiTheme="minorHAnsi" w:hAnsiTheme="minorHAnsi"/>
+          <w:color w:val="auto"/>
+          <w:sz w:val="20"/>
+          <w:szCs w:val="20"/>
+          <w:lang w:val="en-US"/>
+        </w:rPr>
+        <w:t xml:space="preserve">). </w:t>
+      </w:r>
+      <w:r>
+        <w:rPr>
+          <w:rFonts w:asciiTheme="minorHAnsi" w:hAnsiTheme="minorHAnsi"/>
+          <w:color w:val="auto"/>
+          <w:sz w:val="20"/>
+          <w:szCs w:val="20"/>
+        </w:rPr>
+        <w:t xml:space="preserve">Input: </w:t>
+      </w:r>
+      <w:proofErr w:type="spellStart"/>
+      <w:r>
+        <w:rPr>
+          <w:rFonts w:asciiTheme="minorHAnsi" w:hAnsiTheme="minorHAnsi"/>
+          <w:color w:val="auto"/>
+          <w:sz w:val="20"/>
+          <w:szCs w:val="20"/>
+        </w:rPr>
+        <w:t>str</w:t>
+      </w:r>
+      <w:proofErr w:type="spellEnd"/>
+      <w:r>
+        <w:rPr>
+          <w:rFonts w:asciiTheme="minorHAnsi" w:hAnsiTheme="minorHAnsi"/>
+          <w:color w:val="auto"/>
+          <w:sz w:val="20"/>
+          <w:szCs w:val="20"/>
+        </w:rPr>
+        <w:t xml:space="preserve"> con el nombre de la página destino -&gt; </w:t>
+      </w:r>
+      <w:proofErr w:type="spellStart"/>
+      <w:r>
+        <w:rPr>
+          <w:rFonts w:asciiTheme="minorHAnsi" w:hAnsiTheme="minorHAnsi"/>
+          <w:color w:val="auto"/>
+          <w:sz w:val="20"/>
+          <w:szCs w:val="20"/>
+        </w:rPr>
+        <w:t>stacked_main.setCurrentIndex</w:t>
+      </w:r>
+      <w:proofErr w:type="spellEnd"/>
+      <w:r>
+        <w:rPr>
+          <w:rFonts w:asciiTheme="minorHAnsi" w:hAnsiTheme="minorHAnsi"/>
+          <w:color w:val="auto"/>
+          <w:sz w:val="20"/>
+          <w:szCs w:val="20"/>
+        </w:rPr>
+        <w:t>.</w:t>
+      </w:r>
+    </w:p>
+    <w:p>
+      <w:pPr>
+        <w:pStyle w:val="Prrafodelista"/>
+        <w:numPr>
+          <w:ilvl w:val="2"/>
+          <w:numId w:val="6"/>
+        </w:numPr>
+        <w:rPr>
+          <w:rFonts w:asciiTheme="minorHAnsi" w:hAnsiTheme="minorHAnsi"/>
+          <w:color w:val="auto"/>
+          <w:sz w:val="20"/>
+          <w:szCs w:val="20"/>
+        </w:rPr>
+      </w:pPr>
+      <w:r>
+        <w:rPr>
+          <w:rFonts w:asciiTheme="minorHAnsi" w:hAnsiTheme="minorHAnsi"/>
+          <w:color w:val="auto"/>
+          <w:sz w:val="20"/>
+          <w:szCs w:val="20"/>
+        </w:rPr>
+        <w:t xml:space="preserve">La variable </w:t>
+      </w:r>
+      <w:proofErr w:type="spellStart"/>
+      <w:r>
+        <w:rPr>
+          <w:rFonts w:asciiTheme="minorHAnsi" w:hAnsiTheme="minorHAnsi"/>
+          <w:color w:val="auto"/>
+          <w:sz w:val="20"/>
+          <w:szCs w:val="20"/>
+        </w:rPr>
+        <w:t>current_page</w:t>
+      </w:r>
+      <w:proofErr w:type="spellEnd"/>
+      <w:r>
+        <w:rPr>
+          <w:rFonts w:asciiTheme="minorHAnsi" w:hAnsiTheme="minorHAnsi"/>
+          <w:color w:val="auto"/>
+          <w:sz w:val="20"/>
+          <w:szCs w:val="20"/>
+        </w:rPr>
+        <w:t xml:space="preserve"> se actualiza con la nueva página. </w:t>
+      </w:r>
+    </w:p>
+    <w:p>
+      <w:pPr>
+        <w:pStyle w:val="Prrafodelista"/>
+        <w:numPr>
+          <w:ilvl w:val="2"/>
+          <w:numId w:val="6"/>
+        </w:numPr>
+        <w:rPr>
+          <w:rFonts w:asciiTheme="minorHAnsi" w:hAnsiTheme="minorHAnsi"/>
+          <w:color w:val="auto"/>
+          <w:sz w:val="20"/>
+          <w:szCs w:val="20"/>
+        </w:rPr>
+      </w:pPr>
+      <w:r>
+        <w:rPr>
+          <w:rFonts w:asciiTheme="minorHAnsi" w:hAnsiTheme="minorHAnsi"/>
+          <w:color w:val="auto"/>
+          <w:sz w:val="20"/>
+          <w:szCs w:val="20"/>
+        </w:rPr>
+        <w:t xml:space="preserve">Si </w:t>
+      </w:r>
+      <w:r>
+        <w:rPr>
+          <w:rFonts w:asciiTheme="minorHAnsi" w:hAnsiTheme="minorHAnsi"/>
+          <w:color w:val="auto"/>
+          <w:sz w:val="20"/>
+          <w:szCs w:val="20"/>
+        </w:rPr>
+        <w:t xml:space="preserve">la página dispone de </w:t>
+      </w:r>
+      <w:proofErr w:type="spellStart"/>
+      <w:r>
+        <w:rPr>
+          <w:rFonts w:asciiTheme="minorHAnsi" w:hAnsiTheme="minorHAnsi"/>
+          <w:color w:val="auto"/>
+          <w:sz w:val="20"/>
+          <w:szCs w:val="20"/>
+        </w:rPr>
+        <w:t>tabs</w:t>
+      </w:r>
+      <w:proofErr w:type="spellEnd"/>
+      <w:r>
+        <w:rPr>
+          <w:rFonts w:asciiTheme="minorHAnsi" w:hAnsiTheme="minorHAnsi"/>
+          <w:color w:val="auto"/>
+          <w:sz w:val="20"/>
+          <w:szCs w:val="20"/>
+        </w:rPr>
+        <w:t xml:space="preserve">, sitúa la primera como la visible inicialmente. </w:t>
+      </w:r>
+      <w:proofErr w:type="spellStart"/>
+      <w:r>
+        <w:rPr>
+          <w:rFonts w:asciiTheme="minorHAnsi" w:hAnsiTheme="minorHAnsi"/>
+          <w:color w:val="auto"/>
+          <w:sz w:val="20"/>
+          <w:szCs w:val="20"/>
+        </w:rPr>
+        <w:t>Ui.tab</w:t>
+      </w:r>
+      <w:proofErr w:type="spellEnd"/>
+      <w:r>
+        <w:rPr>
+          <w:rFonts w:asciiTheme="minorHAnsi" w:hAnsiTheme="minorHAnsi"/>
+          <w:color w:val="auto"/>
+          <w:sz w:val="20"/>
+          <w:szCs w:val="20"/>
+        </w:rPr>
+        <w:t>_**.</w:t>
+      </w:r>
+      <w:proofErr w:type="spellStart"/>
+      <w:r>
+        <w:rPr>
+          <w:rFonts w:asciiTheme="minorHAnsi" w:hAnsiTheme="minorHAnsi"/>
+          <w:color w:val="auto"/>
+          <w:sz w:val="20"/>
+          <w:szCs w:val="20"/>
+        </w:rPr>
+        <w:t>setCurrentIndex</w:t>
+      </w:r>
+      <w:proofErr w:type="spellEnd"/>
+      <w:r>
+        <w:rPr>
+          <w:rFonts w:asciiTheme="minorHAnsi" w:hAnsiTheme="minorHAnsi"/>
+          <w:color w:val="auto"/>
+          <w:sz w:val="20"/>
+          <w:szCs w:val="20"/>
+        </w:rPr>
+        <w:t xml:space="preserve">(). </w:t>
+      </w:r>
+    </w:p>
+    <w:p>
+      <w:pPr>
+        <w:pStyle w:val="Prrafodelista"/>
+        <w:numPr>
+          <w:ilvl w:val="2"/>
+          <w:numId w:val="6"/>
+        </w:numPr>
+        <w:rPr>
+          <w:rFonts w:asciiTheme="minorHAnsi" w:hAnsiTheme="minorHAnsi"/>
+          <w:color w:val="auto"/>
+          <w:sz w:val="20"/>
+          <w:szCs w:val="20"/>
+        </w:rPr>
+      </w:pPr>
+      <w:r>
+        <w:rPr>
+          <w:rFonts w:asciiTheme="minorHAnsi" w:hAnsiTheme="minorHAnsi"/>
+          <w:color w:val="auto"/>
+          <w:sz w:val="20"/>
+          <w:szCs w:val="20"/>
+        </w:rPr>
+        <w:lastRenderedPageBreak/>
+        <w:t>Los botones de “</w:t>
+      </w:r>
+      <w:proofErr w:type="spellStart"/>
+      <w:r>
+        <w:rPr>
+          <w:rFonts w:asciiTheme="minorHAnsi" w:hAnsiTheme="minorHAnsi"/>
+          <w:color w:val="auto"/>
+          <w:sz w:val="20"/>
+          <w:szCs w:val="20"/>
+        </w:rPr>
+        <w:t>Edit</w:t>
+      </w:r>
+      <w:proofErr w:type="spellEnd"/>
+      <w:r>
+        <w:rPr>
+          <w:rFonts w:asciiTheme="minorHAnsi" w:hAnsiTheme="minorHAnsi"/>
+          <w:color w:val="auto"/>
+          <w:sz w:val="20"/>
+          <w:szCs w:val="20"/>
+        </w:rPr>
+        <w:t>” y “</w:t>
+      </w:r>
+      <w:proofErr w:type="spellStart"/>
+      <w:r>
+        <w:rPr>
+          <w:rFonts w:asciiTheme="minorHAnsi" w:hAnsiTheme="minorHAnsi"/>
+          <w:color w:val="auto"/>
+          <w:sz w:val="20"/>
+          <w:szCs w:val="20"/>
+        </w:rPr>
+        <w:t>Delete</w:t>
+      </w:r>
+      <w:proofErr w:type="spellEnd"/>
+      <w:r>
+        <w:rPr>
+          <w:rFonts w:asciiTheme="minorHAnsi" w:hAnsiTheme="minorHAnsi"/>
+          <w:color w:val="auto"/>
+          <w:sz w:val="20"/>
+          <w:szCs w:val="20"/>
+        </w:rPr>
+        <w:t xml:space="preserve">” deben desactivarse cada vez que se cambia de página y no exista selección en la tabla. </w:t>
       </w:r>
     </w:p>
     <w:sectPr>
@@ -135,8 +1028,122 @@
 </file>
 
 <file path=word/numbering.xml><?xml version="1.0" encoding="utf-8"?>
-<w:numbering xmlns:wpc="http://schemas.microsoft.com/office/word/2010/wordprocessingCanvas" xmlns:cx="http://schemas.microsoft.com/office/drawing/2014/chartex" xmlns:cx1="http://schemas.microsoft.com/office/drawing/2015/9/8/chartex" xmlns:cx2="http://schemas.microsoft.com/office/drawing/2015/10/21/chartex" xmlns:cx3="http://schemas.microsoft.com/office/drawing/2016/5/9/chartex" xmlns:cx4="http://schemas.microsoft.com/office/drawing/2016/5/10/chartex" xmlns:cx5="http://schemas.microsoft.com/office/drawing/2016/5/11/chartex" xmlns:cx6="http://schemas.microsoft.com/office/drawing/2016/5/12/chartex" xmlns:cx7="http://schemas.microsoft.com/office/drawing/2016/5/13/chartex" xmlns:cx8="http://schemas.microsoft.com/office/drawing/2016/5/14/chartex" xmlns:mc="http://schemas.openxmlformats.org/markup-compatibility/2006" xmlns:aink="http://schemas.microsoft.com/office/drawing/2016/ink" xmlns:am3d="http://schemas.microsoft.com/office/drawing/2017/model3d" xmlns:o="urn:schemas-microsoft-com:office:office" xmlns:oel="http://schemas.microsoft.com/office/2019/extlst" xmlns:r="http://schemas.openxmlformats.org/officeDocument/2006/relationships" xmlns:m="http://schemas.openxmlformats.org/officeDocument/2006/math" xmlns:v="urn:schemas-microsoft-com:vml" xmlns:wp14="http://schemas.microsoft.com/office/word/2010/wordprocessingDrawing" xmlns:wp="http://schemas.openxmlformats.org/drawingml/2006/wordprocessingDrawing" xmlns:w10="urn:schemas-microsoft-com:office:word" xmlns:w="http://schemas.openxmlformats.org/wordprocessingml/2006/main" xmlns:w14="http://schemas.microsoft.com/office/word/2010/wordml" xmlns:w15="http://schemas.microsoft.com/office/word/2012/wordml" xmlns:w16cex="http://schemas.microsoft.com/office/word/2018/wordml/cex" xmlns:w16cid="http://schemas.microsoft.com/office/word/2016/wordml/cid" xmlns:w16="http://schemas.microsoft.com/office/word/2018/wordml" xmlns:w16sdtdh="http://schemas.microsoft.com/office/word/2020/wordml/sdtdatahash" xmlns:w16se="http://schemas.microsoft.com/office/word/2015/wordml/symex" xmlns:wpg="http://schemas.microsoft.com/office/word/2010/wordprocessingGroup" xmlns:wpi="http://schemas.microsoft.com/office/word/2010/wordprocessingInk" xmlns:wne="http://schemas.microsoft.com/office/word/2006/wordml" xmlns:wps="http://schemas.microsoft.com/office/word/2010/wordprocessingShape" mc:Ignorable="w14 w15 w16se w16cid w16 w16cex w16sdtdh wp14">
+<w:numbering xmlns:wpc="http://schemas.microsoft.com/office/word/2010/wordprocessingCanvas" xmlns:cx="http://schemas.microsoft.com/office/drawing/2014/chartex" xmlns:cx1="http://schemas.microsoft.com/office/drawing/2015/9/8/chartex" xmlns:cx2="http://schemas.microsoft.com/office/drawing/2015/10/21/chartex" xmlns:cx3="http://schemas.microsoft.com/office/drawing/2016/5/9/chartex" xmlns:cx4="http://schemas.microsoft.com/office/drawing/2016/5/10/chartex" xmlns:cx5="http://schemas.microsoft.com/office/drawing/2016/5/11/chartex" xmlns:cx6="http://schemas.microsoft.com/office/drawing/2016/5/12/chartex" xmlns:cx7="http://schemas.microsoft.com/office/drawing/2016/5/13/chartex" xmlns:cx8="http://schemas.microsoft.com/office/drawing/2016/5/14/chartex" xmlns:mc="http://schemas.openxmlformats.org/markup-compatibility/2006" xmlns:aink="http://schemas.microsoft.com/office/drawing/2016/ink" xmlns:am3d="http://schemas.microsoft.com/office/drawing/2017/model3d" xmlns:o="urn:schemas-microsoft-com:office:office" xmlns:oel="http://schemas.microsoft.com/office/2019/extlst" xmlns:r="http://schemas.openxmlformats.org/officeDocument/2006/relationships" xmlns:m="http://schemas.openxmlformats.org/officeDocument/2006/math" xmlns:v="urn:schemas-microsoft-com:vml" xmlns:wp14="http://schemas.microsoft.com/office/word/2010/wordprocessingDrawing" xmlns:wp="http://schemas.openxmlformats.org/drawingml/2006/wordprocessingDrawing" xmlns:w10="urn:schemas-microsoft-com:office:word" xmlns:w="http://schemas.openxmlformats.org/wordprocessingml/2006/main" xmlns:w14="http://schemas.microsoft.com/office/word/2010/wordml" xmlns:w15="http://schemas.microsoft.com/office/word/2012/wordml" xmlns:w16cex="http://schemas.microsoft.com/office/word/2018/wordml/cex" xmlns:w16cid="http://schemas.microsoft.com/office/word/2016/wordml/cid" xmlns:w16="http://schemas.microsoft.com/office/word/2018/wordml" xmlns:w16du="http://schemas.microsoft.com/office/word/2023/wordml/word16du" xmlns:w16sdtdh="http://schemas.microsoft.com/office/word/2020/wordml/sdtdatahash" xmlns:w16sdtfl="http://schemas.microsoft.com/office/word/2024/wordml/sdtformatlock" xmlns:w16se="http://schemas.microsoft.com/office/word/2015/wordml/symex" xmlns:wpg="http://schemas.microsoft.com/office/word/2010/wordprocessingGroup" xmlns:wpi="http://schemas.microsoft.com/office/word/2010/wordprocessingInk" xmlns:wne="http://schemas.microsoft.com/office/word/2006/wordml" xmlns:wps="http://schemas.microsoft.com/office/word/2010/wordprocessingShape" mc:Ignorable="w14 w15 w16se w16cid w16 w16cex w16sdtdh w16sdtfl w16du wp14">
   <w:abstractNum w:abstractNumId="0" w15:restartNumberingAfterBreak="0">
+    <w:nsid w:val="1D6D1D42"/>
+    <w:multiLevelType w:val="hybridMultilevel"/>
+    <w:tmpl w:val="4D9CBDAE"/>
+    <w:lvl w:ilvl="0" w:tplc="D426686C">
+      <w:numFmt w:val="bullet"/>
+      <w:lvlText w:val="-"/>
+      <w:lvlJc w:val="left"/>
+      <w:pPr>
+        <w:ind w:left="720" w:hanging="360"/>
+      </w:pPr>
+      <w:rPr>
+        <w:rFonts w:ascii="Aptos" w:eastAsiaTheme="minorHAnsi" w:hAnsi="Aptos" w:cstheme="minorBidi" w:hint="default"/>
+        <w:color w:val="auto"/>
+        <w:sz w:val="22"/>
+      </w:rPr>
+    </w:lvl>
+    <w:lvl w:ilvl="1" w:tplc="0C0A0003" w:tentative="1">
+      <w:start w:val="1"/>
+      <w:numFmt w:val="bullet"/>
+      <w:lvlText w:val="o"/>
+      <w:lvlJc w:val="left"/>
+      <w:pPr>
+        <w:ind w:left="1440" w:hanging="360"/>
+      </w:pPr>
+      <w:rPr>
+        <w:rFonts w:ascii="Courier New" w:hAnsi="Courier New" w:cs="Courier New" w:hint="default"/>
+      </w:rPr>
+    </w:lvl>
+    <w:lvl w:ilvl="2" w:tplc="0C0A0005" w:tentative="1">
+      <w:start w:val="1"/>
+      <w:numFmt w:val="bullet"/>
+      <w:lvlText w:val=""/>
+      <w:lvlJc w:val="left"/>
+      <w:pPr>
+        <w:ind w:left="2160" w:hanging="360"/>
+      </w:pPr>
+      <w:rPr>
+        <w:rFonts w:ascii="Wingdings" w:hAnsi="Wingdings" w:hint="default"/>
+      </w:rPr>
+    </w:lvl>
+    <w:lvl w:ilvl="3" w:tplc="0C0A0001" w:tentative="1">
+      <w:start w:val="1"/>
+      <w:numFmt w:val="bullet"/>
+      <w:lvlText w:val=""/>
+      <w:lvlJc w:val="left"/>
+      <w:pPr>
+        <w:ind w:left="2880" w:hanging="360"/>
+      </w:pPr>
+      <w:rPr>
+        <w:rFonts w:ascii="Symbol" w:hAnsi="Symbol" w:hint="default"/>
+      </w:rPr>
+    </w:lvl>
+    <w:lvl w:ilvl="4" w:tplc="0C0A0003" w:tentative="1">
+      <w:start w:val="1"/>
+      <w:numFmt w:val="bullet"/>
+      <w:lvlText w:val="o"/>
+      <w:lvlJc w:val="left"/>
+      <w:pPr>
+        <w:ind w:left="3600" w:hanging="360"/>
+      </w:pPr>
+      <w:rPr>
+        <w:rFonts w:ascii="Courier New" w:hAnsi="Courier New" w:cs="Courier New" w:hint="default"/>
+      </w:rPr>
+    </w:lvl>
+    <w:lvl w:ilvl="5" w:tplc="0C0A0005" w:tentative="1">
+      <w:start w:val="1"/>
+      <w:numFmt w:val="bullet"/>
+      <w:lvlText w:val=""/>
+      <w:lvlJc w:val="left"/>
+      <w:pPr>
+        <w:ind w:left="4320" w:hanging="360"/>
+      </w:pPr>
+      <w:rPr>
+        <w:rFonts w:ascii="Wingdings" w:hAnsi="Wingdings" w:hint="default"/>
+      </w:rPr>
+    </w:lvl>
+    <w:lvl w:ilvl="6" w:tplc="0C0A0001" w:tentative="1">
+      <w:start w:val="1"/>
+      <w:numFmt w:val="bullet"/>
+      <w:lvlText w:val=""/>
+      <w:lvlJc w:val="left"/>
+      <w:pPr>
+        <w:ind w:left="5040" w:hanging="360"/>
+      </w:pPr>
+      <w:rPr>
+        <w:rFonts w:ascii="Symbol" w:hAnsi="Symbol" w:hint="default"/>
+      </w:rPr>
+    </w:lvl>
+    <w:lvl w:ilvl="7" w:tplc="0C0A0003" w:tentative="1">
+      <w:start w:val="1"/>
+      <w:numFmt w:val="bullet"/>
+      <w:lvlText w:val="o"/>
+      <w:lvlJc w:val="left"/>
+      <w:pPr>
+        <w:ind w:left="5760" w:hanging="360"/>
+      </w:pPr>
+      <w:rPr>
+        <w:rFonts w:ascii="Courier New" w:hAnsi="Courier New" w:cs="Courier New" w:hint="default"/>
+      </w:rPr>
+    </w:lvl>
+    <w:lvl w:ilvl="8" w:tplc="0C0A0005" w:tentative="1">
+      <w:start w:val="1"/>
+      <w:numFmt w:val="bullet"/>
+      <w:lvlText w:val=""/>
+      <w:lvlJc w:val="left"/>
+      <w:pPr>
+        <w:ind w:left="6480" w:hanging="360"/>
+      </w:pPr>
+      <w:rPr>
+        <w:rFonts w:ascii="Wingdings" w:hAnsi="Wingdings" w:hint="default"/>
+      </w:rPr>
+    </w:lvl>
+  </w:abstractNum>
+  <w:abstractNum w:abstractNumId="1" w15:restartNumberingAfterBreak="0">
     <w:nsid w:val="31B812EB"/>
     <w:multiLevelType w:val="hybridMultilevel"/>
     <w:tmpl w:val="B590E956"/>
@@ -163,7 +1170,7 @@
         <w:rFonts w:ascii="Courier New" w:hAnsi="Courier New" w:cs="Courier New" w:hint="default"/>
       </w:rPr>
     </w:lvl>
-    <w:lvl w:ilvl="2" w:tplc="0C0A0005" w:tentative="1">
+    <w:lvl w:ilvl="2" w:tplc="0C0A0005">
       <w:start w:val="1"/>
       <w:numFmt w:val="bullet"/>
       <w:lvlText w:val=""/>
@@ -248,7 +1255,7 @@
       </w:rPr>
     </w:lvl>
   </w:abstractNum>
-  <w:abstractNum w:abstractNumId="1" w15:restartNumberingAfterBreak="0">
+  <w:abstractNum w:abstractNumId="2" w15:restartNumberingAfterBreak="0">
     <w:nsid w:val="6E0624CC"/>
     <w:multiLevelType w:val="multilevel"/>
     <w:tmpl w:val="3E689728"/>
@@ -372,7 +1379,7 @@
       </w:rPr>
     </w:lvl>
   </w:abstractNum>
-  <w:abstractNum w:abstractNumId="2" w15:restartNumberingAfterBreak="0">
+  <w:abstractNum w:abstractNumId="3" w15:restartNumberingAfterBreak="0">
     <w:nsid w:val="6EEC1C03"/>
     <w:multiLevelType w:val="hybridMultilevel"/>
     <w:tmpl w:val="FEE8AC0E"/>
@@ -487,28 +1494,37 @@
     </w:lvl>
   </w:abstractNum>
   <w:num w:numId="1" w16cid:durableId="197014347">
+    <w:abstractNumId w:val="3"/>
+  </w:num>
+  <w:num w:numId="2" w16cid:durableId="214198110">
     <w:abstractNumId w:val="2"/>
   </w:num>
-  <w:num w:numId="2" w16cid:durableId="214198110">
+  <w:num w:numId="3" w16cid:durableId="1968511750">
+    <w:abstractNumId w:val="2"/>
+  </w:num>
+  <w:num w:numId="4" w16cid:durableId="219099445">
+    <w:abstractNumId w:val="2"/>
+  </w:num>
+  <w:num w:numId="5" w16cid:durableId="759594894">
+    <w:abstractNumId w:val="2"/>
+  </w:num>
+  <w:num w:numId="6" w16cid:durableId="365066454">
     <w:abstractNumId w:val="1"/>
   </w:num>
-  <w:num w:numId="3" w16cid:durableId="1968511750">
-    <w:abstractNumId w:val="1"/>
+  <w:num w:numId="7" w16cid:durableId="1875850649">
+    <w:abstractNumId w:val="0"/>
   </w:num>
-  <w:num w:numId="4" w16cid:durableId="219099445">
-    <w:abstractNumId w:val="1"/>
+  <w:num w:numId="8" w16cid:durableId="2024430972">
+    <w:abstractNumId w:val="3"/>
   </w:num>
-  <w:num w:numId="5" w16cid:durableId="759594894">
-    <w:abstractNumId w:val="1"/>
-  </w:num>
-  <w:num w:numId="6" w16cid:durableId="365066454">
-    <w:abstractNumId w:val="0"/>
+  <w:num w:numId="9" w16cid:durableId="593057032">
+    <w:abstractNumId w:val="3"/>
   </w:num>
 </w:numbering>
 </file>
 
 <file path=word/styles.xml><?xml version="1.0" encoding="utf-8"?>
-<w:styles xmlns:mc="http://schemas.openxmlformats.org/markup-compatibility/2006" xmlns:r="http://schemas.openxmlformats.org/officeDocument/2006/relationships" xmlns:w="http://schemas.openxmlformats.org/wordprocessingml/2006/main" xmlns:w14="http://schemas.microsoft.com/office/word/2010/wordml" xmlns:w15="http://schemas.microsoft.com/office/word/2012/wordml" xmlns:w16cex="http://schemas.microsoft.com/office/word/2018/wordml/cex" xmlns:w16cid="http://schemas.microsoft.com/office/word/2016/wordml/cid" xmlns:w16="http://schemas.microsoft.com/office/word/2018/wordml" xmlns:w16sdtdh="http://schemas.microsoft.com/office/word/2020/wordml/sdtdatahash" xmlns:w16se="http://schemas.microsoft.com/office/word/2015/wordml/symex" mc:Ignorable="w14 w15 w16se w16cid w16 w16cex w16sdtdh">
+<w:styles xmlns:mc="http://schemas.openxmlformats.org/markup-compatibility/2006" xmlns:r="http://schemas.openxmlformats.org/officeDocument/2006/relationships" xmlns:w="http://schemas.openxmlformats.org/wordprocessingml/2006/main" xmlns:w14="http://schemas.microsoft.com/office/word/2010/wordml" xmlns:w15="http://schemas.microsoft.com/office/word/2012/wordml" xmlns:w16cex="http://schemas.microsoft.com/office/word/2018/wordml/cex" xmlns:w16cid="http://schemas.microsoft.com/office/word/2016/wordml/cid" xmlns:w16="http://schemas.microsoft.com/office/word/2018/wordml" xmlns:w16du="http://schemas.microsoft.com/office/word/2023/wordml/word16du" xmlns:w16sdtdh="http://schemas.microsoft.com/office/word/2020/wordml/sdtdatahash" xmlns:w16sdtfl="http://schemas.microsoft.com/office/word/2024/wordml/sdtformatlock" xmlns:w16se="http://schemas.microsoft.com/office/word/2015/wordml/symex" mc:Ignorable="w14 w15 w16se w16cid w16 w16cex w16sdtdh w16sdtfl w16du">
   <w:docDefaults>
     <w:rPrDefault>
       <w:rPr>
